--- a/public/images/Resume.docx
+++ b/public/images/Resume.docx
@@ -161,7 +161,19 @@
             <w:u w:val="single"/>
             <w:shd w:fill="auto" w:val="clear"/>
           </w:rPr>
-          <w:t xml:space="preserve">https://</w:t>
+          <w:t xml:space="preserve">http://</w:t>
+        </w:r>
+        <w:r>
+          <w:rPr>
+            <w:rFonts w:ascii="Calibri" w:hAnsi="Calibri" w:cs="Calibri" w:eastAsia="Calibri"/>
+            <w:color w:val="0000FF"/>
+            <w:spacing w:val="0"/>
+            <w:position w:val="0"/>
+            <w:sz w:val="22"/>
+            <w:u w:val="single"/>
+            <w:shd w:fill="auto" w:val="clear"/>
+          </w:rPr>
+          <w:t xml:space="preserve"> HYPERLINK "https://thewhitezone.herokuapp.com/"</w:t>
         </w:r>
         <w:r>
           <w:rPr>
@@ -1097,7 +1109,103 @@
             <w:u w:val="single"/>
             <w:shd w:fill="auto" w:val="clear"/>
           </w:rPr>
+          <w:t xml:space="preserve"> HYPERLINK "https://github.com/Peter-White"</w:t>
+        </w:r>
+        <w:r>
+          <w:rPr>
+            <w:rFonts w:ascii="Calibri" w:hAnsi="Calibri" w:cs="Calibri" w:eastAsia="Calibri"/>
+            <w:color w:val="0000FF"/>
+            <w:spacing w:val="0"/>
+            <w:position w:val="0"/>
+            <w:sz w:val="22"/>
+            <w:u w:val="single"/>
+            <w:shd w:fill="auto" w:val="clear"/>
+          </w:rPr>
+          <w:t xml:space="preserve"> HYPERLINK "https://github.com/Peter-White"</w:t>
+        </w:r>
+        <w:r>
+          <w:rPr>
+            <w:rFonts w:ascii="Calibri" w:hAnsi="Calibri" w:cs="Calibri" w:eastAsia="Calibri"/>
+            <w:color w:val="0000FF"/>
+            <w:spacing w:val="0"/>
+            <w:position w:val="0"/>
+            <w:sz w:val="22"/>
+            <w:u w:val="single"/>
+            <w:shd w:fill="auto" w:val="clear"/>
+          </w:rPr>
+          <w:t xml:space="preserve"> HYPERLINK "https://github.com/Peter-White"</w:t>
+        </w:r>
+        <w:r>
+          <w:rPr>
+            <w:rFonts w:ascii="Calibri" w:hAnsi="Calibri" w:cs="Calibri" w:eastAsia="Calibri"/>
+            <w:color w:val="0000FF"/>
+            <w:spacing w:val="0"/>
+            <w:position w:val="0"/>
+            <w:sz w:val="22"/>
+            <w:u w:val="single"/>
+            <w:shd w:fill="auto" w:val="clear"/>
+          </w:rPr>
+          <w:t xml:space="preserve"> HYPERLINK "https://github.com/Peter-White"</w:t>
+        </w:r>
+        <w:r>
+          <w:rPr>
+            <w:rFonts w:ascii="Calibri" w:hAnsi="Calibri" w:cs="Calibri" w:eastAsia="Calibri"/>
+            <w:color w:val="0000FF"/>
+            <w:spacing w:val="0"/>
+            <w:position w:val="0"/>
+            <w:sz w:val="22"/>
+            <w:u w:val="single"/>
+            <w:shd w:fill="auto" w:val="clear"/>
+          </w:rPr>
           <w:t xml:space="preserve">t</w:t>
+        </w:r>
+        <w:r>
+          <w:rPr>
+            <w:rFonts w:ascii="Calibri" w:hAnsi="Calibri" w:cs="Calibri" w:eastAsia="Calibri"/>
+            <w:color w:val="0000FF"/>
+            <w:spacing w:val="0"/>
+            <w:position w:val="0"/>
+            <w:sz w:val="22"/>
+            <w:u w:val="single"/>
+            <w:shd w:fill="auto" w:val="clear"/>
+          </w:rPr>
+          <w:t xml:space="preserve"> HYPERLINK "https://github.com/Peter-White"</w:t>
+        </w:r>
+        <w:r>
+          <w:rPr>
+            <w:rFonts w:ascii="Calibri" w:hAnsi="Calibri" w:cs="Calibri" w:eastAsia="Calibri"/>
+            <w:color w:val="0000FF"/>
+            <w:spacing w:val="0"/>
+            <w:position w:val="0"/>
+            <w:sz w:val="22"/>
+            <w:u w:val="single"/>
+            <w:shd w:fill="auto" w:val="clear"/>
+          </w:rPr>
+          <w:t xml:space="preserve"> HYPERLINK "https://github.com/Peter-White"</w:t>
+        </w:r>
+        <w:r>
+          <w:rPr>
+            <w:rFonts w:ascii="Calibri" w:hAnsi="Calibri" w:cs="Calibri" w:eastAsia="Calibri"/>
+            <w:color w:val="0000FF"/>
+            <w:spacing w:val="0"/>
+            <w:position w:val="0"/>
+            <w:sz w:val="22"/>
+            <w:u w:val="single"/>
+            <w:shd w:fill="auto" w:val="clear"/>
+          </w:rPr>
+          <w:t xml:space="preserve"> HYPERLINK "https://github.com/Peter-White"</w:t>
+        </w:r>
+        <w:r>
+          <w:rPr>
+            <w:rFonts w:ascii="Calibri" w:hAnsi="Calibri" w:cs="Calibri" w:eastAsia="Calibri"/>
+            <w:color w:val="0000FF"/>
+            <w:spacing w:val="0"/>
+            <w:position w:val="0"/>
+            <w:sz w:val="22"/>
+            <w:u w:val="single"/>
+            <w:shd w:fill="auto" w:val="clear"/>
+          </w:rPr>
+          <w:t xml:space="preserve"> HYPERLINK "https://github.com/Peter-White"</w:t>
         </w:r>
         <w:r>
           <w:rPr>

--- a/public/images/Resume.docx
+++ b/public/images/Resume.docx
@@ -173,18 +173,6 @@
             <w:u w:val="single"/>
             <w:shd w:fill="auto" w:val="clear"/>
           </w:rPr>
-          <w:t xml:space="preserve"> HYPERLINK "https://thewhitezone.herokuapp.com/"</w:t>
-        </w:r>
-        <w:r>
-          <w:rPr>
-            <w:rFonts w:ascii="Calibri" w:hAnsi="Calibri" w:cs="Calibri" w:eastAsia="Calibri"/>
-            <w:color w:val="0000FF"/>
-            <w:spacing w:val="0"/>
-            <w:position w:val="0"/>
-            <w:sz w:val="22"/>
-            <w:u w:val="single"/>
-            <w:shd w:fill="auto" w:val="clear"/>
-          </w:rPr>
           <w:t xml:space="preserve">www.thewhitezone.net</w:t>
         </w:r>
       </w:hyperlink>
@@ -1157,7 +1145,199 @@
             <w:u w:val="single"/>
             <w:shd w:fill="auto" w:val="clear"/>
           </w:rPr>
+          <w:t xml:space="preserve"> HYPERLINK "https://github.com/Peter-White"</w:t>
+        </w:r>
+        <w:r>
+          <w:rPr>
+            <w:rFonts w:ascii="Calibri" w:hAnsi="Calibri" w:cs="Calibri" w:eastAsia="Calibri"/>
+            <w:color w:val="0000FF"/>
+            <w:spacing w:val="0"/>
+            <w:position w:val="0"/>
+            <w:sz w:val="22"/>
+            <w:u w:val="single"/>
+            <w:shd w:fill="auto" w:val="clear"/>
+          </w:rPr>
+          <w:t xml:space="preserve"> HYPERLINK "https://github.com/Peter-White"</w:t>
+        </w:r>
+        <w:r>
+          <w:rPr>
+            <w:rFonts w:ascii="Calibri" w:hAnsi="Calibri" w:cs="Calibri" w:eastAsia="Calibri"/>
+            <w:color w:val="0000FF"/>
+            <w:spacing w:val="0"/>
+            <w:position w:val="0"/>
+            <w:sz w:val="22"/>
+            <w:u w:val="single"/>
+            <w:shd w:fill="auto" w:val="clear"/>
+          </w:rPr>
+          <w:t xml:space="preserve"> HYPERLINK "https://github.com/Peter-White"</w:t>
+        </w:r>
+        <w:r>
+          <w:rPr>
+            <w:rFonts w:ascii="Calibri" w:hAnsi="Calibri" w:cs="Calibri" w:eastAsia="Calibri"/>
+            <w:color w:val="0000FF"/>
+            <w:spacing w:val="0"/>
+            <w:position w:val="0"/>
+            <w:sz w:val="22"/>
+            <w:u w:val="single"/>
+            <w:shd w:fill="auto" w:val="clear"/>
+          </w:rPr>
+          <w:t xml:space="preserve"> HYPERLINK "https://github.com/Peter-White"</w:t>
+        </w:r>
+        <w:r>
+          <w:rPr>
+            <w:rFonts w:ascii="Calibri" w:hAnsi="Calibri" w:cs="Calibri" w:eastAsia="Calibri"/>
+            <w:color w:val="0000FF"/>
+            <w:spacing w:val="0"/>
+            <w:position w:val="0"/>
+            <w:sz w:val="22"/>
+            <w:u w:val="single"/>
+            <w:shd w:fill="auto" w:val="clear"/>
+          </w:rPr>
+          <w:t xml:space="preserve"> HYPERLINK "https://github.com/Peter-White"</w:t>
+        </w:r>
+        <w:r>
+          <w:rPr>
+            <w:rFonts w:ascii="Calibri" w:hAnsi="Calibri" w:cs="Calibri" w:eastAsia="Calibri"/>
+            <w:color w:val="0000FF"/>
+            <w:spacing w:val="0"/>
+            <w:position w:val="0"/>
+            <w:sz w:val="22"/>
+            <w:u w:val="single"/>
+            <w:shd w:fill="auto" w:val="clear"/>
+          </w:rPr>
+          <w:t xml:space="preserve"> HYPERLINK "https://github.com/Peter-White"</w:t>
+        </w:r>
+        <w:r>
+          <w:rPr>
+            <w:rFonts w:ascii="Calibri" w:hAnsi="Calibri" w:cs="Calibri" w:eastAsia="Calibri"/>
+            <w:color w:val="0000FF"/>
+            <w:spacing w:val="0"/>
+            <w:position w:val="0"/>
+            <w:sz w:val="22"/>
+            <w:u w:val="single"/>
+            <w:shd w:fill="auto" w:val="clear"/>
+          </w:rPr>
+          <w:t xml:space="preserve"> HYPERLINK "https://github.com/Peter-White"</w:t>
+        </w:r>
+        <w:r>
+          <w:rPr>
+            <w:rFonts w:ascii="Calibri" w:hAnsi="Calibri" w:cs="Calibri" w:eastAsia="Calibri"/>
+            <w:color w:val="0000FF"/>
+            <w:spacing w:val="0"/>
+            <w:position w:val="0"/>
+            <w:sz w:val="22"/>
+            <w:u w:val="single"/>
+            <w:shd w:fill="auto" w:val="clear"/>
+          </w:rPr>
+          <w:t xml:space="preserve"> HYPERLINK "https://github.com/Peter-White"</w:t>
+        </w:r>
+        <w:r>
+          <w:rPr>
+            <w:rFonts w:ascii="Calibri" w:hAnsi="Calibri" w:cs="Calibri" w:eastAsia="Calibri"/>
+            <w:color w:val="0000FF"/>
+            <w:spacing w:val="0"/>
+            <w:position w:val="0"/>
+            <w:sz w:val="22"/>
+            <w:u w:val="single"/>
+            <w:shd w:fill="auto" w:val="clear"/>
+          </w:rPr>
           <w:t xml:space="preserve">t</w:t>
+        </w:r>
+        <w:r>
+          <w:rPr>
+            <w:rFonts w:ascii="Calibri" w:hAnsi="Calibri" w:cs="Calibri" w:eastAsia="Calibri"/>
+            <w:color w:val="0000FF"/>
+            <w:spacing w:val="0"/>
+            <w:position w:val="0"/>
+            <w:sz w:val="22"/>
+            <w:u w:val="single"/>
+            <w:shd w:fill="auto" w:val="clear"/>
+          </w:rPr>
+          <w:t xml:space="preserve"> HYPERLINK "https://github.com/Peter-White"</w:t>
+        </w:r>
+        <w:r>
+          <w:rPr>
+            <w:rFonts w:ascii="Calibri" w:hAnsi="Calibri" w:cs="Calibri" w:eastAsia="Calibri"/>
+            <w:color w:val="0000FF"/>
+            <w:spacing w:val="0"/>
+            <w:position w:val="0"/>
+            <w:sz w:val="22"/>
+            <w:u w:val="single"/>
+            <w:shd w:fill="auto" w:val="clear"/>
+          </w:rPr>
+          <w:t xml:space="preserve"> HYPERLINK "https://github.com/Peter-White"</w:t>
+        </w:r>
+        <w:r>
+          <w:rPr>
+            <w:rFonts w:ascii="Calibri" w:hAnsi="Calibri" w:cs="Calibri" w:eastAsia="Calibri"/>
+            <w:color w:val="0000FF"/>
+            <w:spacing w:val="0"/>
+            <w:position w:val="0"/>
+            <w:sz w:val="22"/>
+            <w:u w:val="single"/>
+            <w:shd w:fill="auto" w:val="clear"/>
+          </w:rPr>
+          <w:t xml:space="preserve"> HYPERLINK "https://github.com/Peter-White"</w:t>
+        </w:r>
+        <w:r>
+          <w:rPr>
+            <w:rFonts w:ascii="Calibri" w:hAnsi="Calibri" w:cs="Calibri" w:eastAsia="Calibri"/>
+            <w:color w:val="0000FF"/>
+            <w:spacing w:val="0"/>
+            <w:position w:val="0"/>
+            <w:sz w:val="22"/>
+            <w:u w:val="single"/>
+            <w:shd w:fill="auto" w:val="clear"/>
+          </w:rPr>
+          <w:t xml:space="preserve"> HYPERLINK "https://github.com/Peter-White"</w:t>
+        </w:r>
+        <w:r>
+          <w:rPr>
+            <w:rFonts w:ascii="Calibri" w:hAnsi="Calibri" w:cs="Calibri" w:eastAsia="Calibri"/>
+            <w:color w:val="0000FF"/>
+            <w:spacing w:val="0"/>
+            <w:position w:val="0"/>
+            <w:sz w:val="22"/>
+            <w:u w:val="single"/>
+            <w:shd w:fill="auto" w:val="clear"/>
+          </w:rPr>
+          <w:t xml:space="preserve"> HYPERLINK "https://github.com/Peter-White"</w:t>
+        </w:r>
+        <w:r>
+          <w:rPr>
+            <w:rFonts w:ascii="Calibri" w:hAnsi="Calibri" w:cs="Calibri" w:eastAsia="Calibri"/>
+            <w:color w:val="0000FF"/>
+            <w:spacing w:val="0"/>
+            <w:position w:val="0"/>
+            <w:sz w:val="22"/>
+            <w:u w:val="single"/>
+            <w:shd w:fill="auto" w:val="clear"/>
+          </w:rPr>
+          <w:t xml:space="preserve"> HYPERLINK "https://github.com/Peter-White"</w:t>
+        </w:r>
+        <w:r>
+          <w:rPr>
+            <w:rFonts w:ascii="Calibri" w:hAnsi="Calibri" w:cs="Calibri" w:eastAsia="Calibri"/>
+            <w:color w:val="0000FF"/>
+            <w:spacing w:val="0"/>
+            <w:position w:val="0"/>
+            <w:sz w:val="22"/>
+            <w:u w:val="single"/>
+            <w:shd w:fill="auto" w:val="clear"/>
+          </w:rPr>
+          <w:t xml:space="preserve"> HYPERLINK "https://github.com/Peter-White"</w:t>
+        </w:r>
+        <w:r>
+          <w:rPr>
+            <w:rFonts w:ascii="Calibri" w:hAnsi="Calibri" w:cs="Calibri" w:eastAsia="Calibri"/>
+            <w:color w:val="0000FF"/>
+            <w:spacing w:val="0"/>
+            <w:position w:val="0"/>
+            <w:sz w:val="22"/>
+            <w:u w:val="single"/>
+            <w:shd w:fill="auto" w:val="clear"/>
+          </w:rPr>
+          <w:t xml:space="preserve"> HYPERLINK "https://github.com/Peter-White"</w:t>
         </w:r>
         <w:r>
           <w:rPr>

--- a/public/images/Resume.docx
+++ b/public/images/Resume.docx
@@ -1049,391 +1049,7 @@
             <w:u w:val="single"/>
             <w:shd w:fill="auto" w:val="clear"/>
           </w:rPr>
-          <w:t xml:space="preserve">https://github.com/Pe</w:t>
-        </w:r>
-        <w:r>
-          <w:rPr>
-            <w:rFonts w:ascii="Calibri" w:hAnsi="Calibri" w:cs="Calibri" w:eastAsia="Calibri"/>
-            <w:color w:val="0000FF"/>
-            <w:spacing w:val="0"/>
-            <w:position w:val="0"/>
-            <w:sz w:val="22"/>
-            <w:u w:val="single"/>
-            <w:shd w:fill="auto" w:val="clear"/>
-          </w:rPr>
-          <w:t xml:space="preserve"> HYPERLINK "https://github.com/Peter-White"</w:t>
-        </w:r>
-        <w:r>
-          <w:rPr>
-            <w:rFonts w:ascii="Calibri" w:hAnsi="Calibri" w:cs="Calibri" w:eastAsia="Calibri"/>
-            <w:color w:val="0000FF"/>
-            <w:spacing w:val="0"/>
-            <w:position w:val="0"/>
-            <w:sz w:val="22"/>
-            <w:u w:val="single"/>
-            <w:shd w:fill="auto" w:val="clear"/>
-          </w:rPr>
-          <w:t xml:space="preserve"> HYPERLINK "https://github.com/Peter-White"</w:t>
-        </w:r>
-        <w:r>
-          <w:rPr>
-            <w:rFonts w:ascii="Calibri" w:hAnsi="Calibri" w:cs="Calibri" w:eastAsia="Calibri"/>
-            <w:color w:val="0000FF"/>
-            <w:spacing w:val="0"/>
-            <w:position w:val="0"/>
-            <w:sz w:val="22"/>
-            <w:u w:val="single"/>
-            <w:shd w:fill="auto" w:val="clear"/>
-          </w:rPr>
-          <w:t xml:space="preserve"> HYPERLINK "https://github.com/Peter-White"</w:t>
-        </w:r>
-        <w:r>
-          <w:rPr>
-            <w:rFonts w:ascii="Calibri" w:hAnsi="Calibri" w:cs="Calibri" w:eastAsia="Calibri"/>
-            <w:color w:val="0000FF"/>
-            <w:spacing w:val="0"/>
-            <w:position w:val="0"/>
-            <w:sz w:val="22"/>
-            <w:u w:val="single"/>
-            <w:shd w:fill="auto" w:val="clear"/>
-          </w:rPr>
-          <w:t xml:space="preserve"> HYPERLINK "https://github.com/Peter-White"</w:t>
-        </w:r>
-        <w:r>
-          <w:rPr>
-            <w:rFonts w:ascii="Calibri" w:hAnsi="Calibri" w:cs="Calibri" w:eastAsia="Calibri"/>
-            <w:color w:val="0000FF"/>
-            <w:spacing w:val="0"/>
-            <w:position w:val="0"/>
-            <w:sz w:val="22"/>
-            <w:u w:val="single"/>
-            <w:shd w:fill="auto" w:val="clear"/>
-          </w:rPr>
-          <w:t xml:space="preserve"> HYPERLINK "https://github.com/Peter-White"</w:t>
-        </w:r>
-        <w:r>
-          <w:rPr>
-            <w:rFonts w:ascii="Calibri" w:hAnsi="Calibri" w:cs="Calibri" w:eastAsia="Calibri"/>
-            <w:color w:val="0000FF"/>
-            <w:spacing w:val="0"/>
-            <w:position w:val="0"/>
-            <w:sz w:val="22"/>
-            <w:u w:val="single"/>
-            <w:shd w:fill="auto" w:val="clear"/>
-          </w:rPr>
-          <w:t xml:space="preserve"> HYPERLINK "https://github.com/Peter-White"</w:t>
-        </w:r>
-        <w:r>
-          <w:rPr>
-            <w:rFonts w:ascii="Calibri" w:hAnsi="Calibri" w:cs="Calibri" w:eastAsia="Calibri"/>
-            <w:color w:val="0000FF"/>
-            <w:spacing w:val="0"/>
-            <w:position w:val="0"/>
-            <w:sz w:val="22"/>
-            <w:u w:val="single"/>
-            <w:shd w:fill="auto" w:val="clear"/>
-          </w:rPr>
-          <w:t xml:space="preserve"> HYPERLINK "https://github.com/Peter-White"</w:t>
-        </w:r>
-        <w:r>
-          <w:rPr>
-            <w:rFonts w:ascii="Calibri" w:hAnsi="Calibri" w:cs="Calibri" w:eastAsia="Calibri"/>
-            <w:color w:val="0000FF"/>
-            <w:spacing w:val="0"/>
-            <w:position w:val="0"/>
-            <w:sz w:val="22"/>
-            <w:u w:val="single"/>
-            <w:shd w:fill="auto" w:val="clear"/>
-          </w:rPr>
-          <w:t xml:space="preserve"> HYPERLINK "https://github.com/Peter-White"</w:t>
-        </w:r>
-        <w:r>
-          <w:rPr>
-            <w:rFonts w:ascii="Calibri" w:hAnsi="Calibri" w:cs="Calibri" w:eastAsia="Calibri"/>
-            <w:color w:val="0000FF"/>
-            <w:spacing w:val="0"/>
-            <w:position w:val="0"/>
-            <w:sz w:val="22"/>
-            <w:u w:val="single"/>
-            <w:shd w:fill="auto" w:val="clear"/>
-          </w:rPr>
-          <w:t xml:space="preserve"> HYPERLINK "https://github.com/Peter-White"</w:t>
-        </w:r>
-        <w:r>
-          <w:rPr>
-            <w:rFonts w:ascii="Calibri" w:hAnsi="Calibri" w:cs="Calibri" w:eastAsia="Calibri"/>
-            <w:color w:val="0000FF"/>
-            <w:spacing w:val="0"/>
-            <w:position w:val="0"/>
-            <w:sz w:val="22"/>
-            <w:u w:val="single"/>
-            <w:shd w:fill="auto" w:val="clear"/>
-          </w:rPr>
-          <w:t xml:space="preserve"> HYPERLINK "https://github.com/Peter-White"</w:t>
-        </w:r>
-        <w:r>
-          <w:rPr>
-            <w:rFonts w:ascii="Calibri" w:hAnsi="Calibri" w:cs="Calibri" w:eastAsia="Calibri"/>
-            <w:color w:val="0000FF"/>
-            <w:spacing w:val="0"/>
-            <w:position w:val="0"/>
-            <w:sz w:val="22"/>
-            <w:u w:val="single"/>
-            <w:shd w:fill="auto" w:val="clear"/>
-          </w:rPr>
-          <w:t xml:space="preserve"> HYPERLINK "https://github.com/Peter-White"</w:t>
-        </w:r>
-        <w:r>
-          <w:rPr>
-            <w:rFonts w:ascii="Calibri" w:hAnsi="Calibri" w:cs="Calibri" w:eastAsia="Calibri"/>
-            <w:color w:val="0000FF"/>
-            <w:spacing w:val="0"/>
-            <w:position w:val="0"/>
-            <w:sz w:val="22"/>
-            <w:u w:val="single"/>
-            <w:shd w:fill="auto" w:val="clear"/>
-          </w:rPr>
-          <w:t xml:space="preserve"> HYPERLINK "https://github.com/Peter-White"</w:t>
-        </w:r>
-        <w:r>
-          <w:rPr>
-            <w:rFonts w:ascii="Calibri" w:hAnsi="Calibri" w:cs="Calibri" w:eastAsia="Calibri"/>
-            <w:color w:val="0000FF"/>
-            <w:spacing w:val="0"/>
-            <w:position w:val="0"/>
-            <w:sz w:val="22"/>
-            <w:u w:val="single"/>
-            <w:shd w:fill="auto" w:val="clear"/>
-          </w:rPr>
-          <w:t xml:space="preserve"> HYPERLINK "https://github.com/Peter-White"</w:t>
-        </w:r>
-        <w:r>
-          <w:rPr>
-            <w:rFonts w:ascii="Calibri" w:hAnsi="Calibri" w:cs="Calibri" w:eastAsia="Calibri"/>
-            <w:color w:val="0000FF"/>
-            <w:spacing w:val="0"/>
-            <w:position w:val="0"/>
-            <w:sz w:val="22"/>
-            <w:u w:val="single"/>
-            <w:shd w:fill="auto" w:val="clear"/>
-          </w:rPr>
-          <w:t xml:space="preserve"> HYPERLINK "https://github.com/Peter-White"</w:t>
-        </w:r>
-        <w:r>
-          <w:rPr>
-            <w:rFonts w:ascii="Calibri" w:hAnsi="Calibri" w:cs="Calibri" w:eastAsia="Calibri"/>
-            <w:color w:val="0000FF"/>
-            <w:spacing w:val="0"/>
-            <w:position w:val="0"/>
-            <w:sz w:val="22"/>
-            <w:u w:val="single"/>
-            <w:shd w:fill="auto" w:val="clear"/>
-          </w:rPr>
-          <w:t xml:space="preserve"> HYPERLINK "https://github.com/Peter-White"</w:t>
-        </w:r>
-        <w:r>
-          <w:rPr>
-            <w:rFonts w:ascii="Calibri" w:hAnsi="Calibri" w:cs="Calibri" w:eastAsia="Calibri"/>
-            <w:color w:val="0000FF"/>
-            <w:spacing w:val="0"/>
-            <w:position w:val="0"/>
-            <w:sz w:val="22"/>
-            <w:u w:val="single"/>
-            <w:shd w:fill="auto" w:val="clear"/>
-          </w:rPr>
-          <w:t xml:space="preserve">t</w:t>
-        </w:r>
-        <w:r>
-          <w:rPr>
-            <w:rFonts w:ascii="Calibri" w:hAnsi="Calibri" w:cs="Calibri" w:eastAsia="Calibri"/>
-            <w:color w:val="0000FF"/>
-            <w:spacing w:val="0"/>
-            <w:position w:val="0"/>
-            <w:sz w:val="22"/>
-            <w:u w:val="single"/>
-            <w:shd w:fill="auto" w:val="clear"/>
-          </w:rPr>
-          <w:t xml:space="preserve"> HYPERLINK "https://github.com/Peter-White"</w:t>
-        </w:r>
-        <w:r>
-          <w:rPr>
-            <w:rFonts w:ascii="Calibri" w:hAnsi="Calibri" w:cs="Calibri" w:eastAsia="Calibri"/>
-            <w:color w:val="0000FF"/>
-            <w:spacing w:val="0"/>
-            <w:position w:val="0"/>
-            <w:sz w:val="22"/>
-            <w:u w:val="single"/>
-            <w:shd w:fill="auto" w:val="clear"/>
-          </w:rPr>
-          <w:t xml:space="preserve"> HYPERLINK "https://github.com/Peter-White"</w:t>
-        </w:r>
-        <w:r>
-          <w:rPr>
-            <w:rFonts w:ascii="Calibri" w:hAnsi="Calibri" w:cs="Calibri" w:eastAsia="Calibri"/>
-            <w:color w:val="0000FF"/>
-            <w:spacing w:val="0"/>
-            <w:position w:val="0"/>
-            <w:sz w:val="22"/>
-            <w:u w:val="single"/>
-            <w:shd w:fill="auto" w:val="clear"/>
-          </w:rPr>
-          <w:t xml:space="preserve"> HYPERLINK "https://github.com/Peter-White"</w:t>
-        </w:r>
-        <w:r>
-          <w:rPr>
-            <w:rFonts w:ascii="Calibri" w:hAnsi="Calibri" w:cs="Calibri" w:eastAsia="Calibri"/>
-            <w:color w:val="0000FF"/>
-            <w:spacing w:val="0"/>
-            <w:position w:val="0"/>
-            <w:sz w:val="22"/>
-            <w:u w:val="single"/>
-            <w:shd w:fill="auto" w:val="clear"/>
-          </w:rPr>
-          <w:t xml:space="preserve"> HYPERLINK "https://github.com/Peter-White"</w:t>
-        </w:r>
-        <w:r>
-          <w:rPr>
-            <w:rFonts w:ascii="Calibri" w:hAnsi="Calibri" w:cs="Calibri" w:eastAsia="Calibri"/>
-            <w:color w:val="0000FF"/>
-            <w:spacing w:val="0"/>
-            <w:position w:val="0"/>
-            <w:sz w:val="22"/>
-            <w:u w:val="single"/>
-            <w:shd w:fill="auto" w:val="clear"/>
-          </w:rPr>
-          <w:t xml:space="preserve"> HYPERLINK "https://github.com/Peter-White"</w:t>
-        </w:r>
-        <w:r>
-          <w:rPr>
-            <w:rFonts w:ascii="Calibri" w:hAnsi="Calibri" w:cs="Calibri" w:eastAsia="Calibri"/>
-            <w:color w:val="0000FF"/>
-            <w:spacing w:val="0"/>
-            <w:position w:val="0"/>
-            <w:sz w:val="22"/>
-            <w:u w:val="single"/>
-            <w:shd w:fill="auto" w:val="clear"/>
-          </w:rPr>
-          <w:t xml:space="preserve"> HYPERLINK "https://github.com/Peter-White"</w:t>
-        </w:r>
-        <w:r>
-          <w:rPr>
-            <w:rFonts w:ascii="Calibri" w:hAnsi="Calibri" w:cs="Calibri" w:eastAsia="Calibri"/>
-            <w:color w:val="0000FF"/>
-            <w:spacing w:val="0"/>
-            <w:position w:val="0"/>
-            <w:sz w:val="22"/>
-            <w:u w:val="single"/>
-            <w:shd w:fill="auto" w:val="clear"/>
-          </w:rPr>
-          <w:t xml:space="preserve"> HYPERLINK "https://github.com/Peter-White"</w:t>
-        </w:r>
-        <w:r>
-          <w:rPr>
-            <w:rFonts w:ascii="Calibri" w:hAnsi="Calibri" w:cs="Calibri" w:eastAsia="Calibri"/>
-            <w:color w:val="0000FF"/>
-            <w:spacing w:val="0"/>
-            <w:position w:val="0"/>
-            <w:sz w:val="22"/>
-            <w:u w:val="single"/>
-            <w:shd w:fill="auto" w:val="clear"/>
-          </w:rPr>
-          <w:t xml:space="preserve"> HYPERLINK "https://github.com/Peter-White"</w:t>
-        </w:r>
-        <w:r>
-          <w:rPr>
-            <w:rFonts w:ascii="Calibri" w:hAnsi="Calibri" w:cs="Calibri" w:eastAsia="Calibri"/>
-            <w:color w:val="0000FF"/>
-            <w:spacing w:val="0"/>
-            <w:position w:val="0"/>
-            <w:sz w:val="22"/>
-            <w:u w:val="single"/>
-            <w:shd w:fill="auto" w:val="clear"/>
-          </w:rPr>
-          <w:t xml:space="preserve"> HYPERLINK "https://github.com/Peter-White"</w:t>
-        </w:r>
-        <w:r>
-          <w:rPr>
-            <w:rFonts w:ascii="Calibri" w:hAnsi="Calibri" w:cs="Calibri" w:eastAsia="Calibri"/>
-            <w:color w:val="0000FF"/>
-            <w:spacing w:val="0"/>
-            <w:position w:val="0"/>
-            <w:sz w:val="22"/>
-            <w:u w:val="single"/>
-            <w:shd w:fill="auto" w:val="clear"/>
-          </w:rPr>
-          <w:t xml:space="preserve"> HYPERLINK "https://github.com/Peter-White"</w:t>
-        </w:r>
-        <w:r>
-          <w:rPr>
-            <w:rFonts w:ascii="Calibri" w:hAnsi="Calibri" w:cs="Calibri" w:eastAsia="Calibri"/>
-            <w:color w:val="0000FF"/>
-            <w:spacing w:val="0"/>
-            <w:position w:val="0"/>
-            <w:sz w:val="22"/>
-            <w:u w:val="single"/>
-            <w:shd w:fill="auto" w:val="clear"/>
-          </w:rPr>
-          <w:t xml:space="preserve"> HYPERLINK "https://github.com/Peter-White"</w:t>
-        </w:r>
-        <w:r>
-          <w:rPr>
-            <w:rFonts w:ascii="Calibri" w:hAnsi="Calibri" w:cs="Calibri" w:eastAsia="Calibri"/>
-            <w:color w:val="0000FF"/>
-            <w:spacing w:val="0"/>
-            <w:position w:val="0"/>
-            <w:sz w:val="22"/>
-            <w:u w:val="single"/>
-            <w:shd w:fill="auto" w:val="clear"/>
-          </w:rPr>
-          <w:t xml:space="preserve"> HYPERLINK "https://github.com/Peter-White"</w:t>
-        </w:r>
-        <w:r>
-          <w:rPr>
-            <w:rFonts w:ascii="Calibri" w:hAnsi="Calibri" w:cs="Calibri" w:eastAsia="Calibri"/>
-            <w:color w:val="0000FF"/>
-            <w:spacing w:val="0"/>
-            <w:position w:val="0"/>
-            <w:sz w:val="22"/>
-            <w:u w:val="single"/>
-            <w:shd w:fill="auto" w:val="clear"/>
-          </w:rPr>
-          <w:t xml:space="preserve"> HYPERLINK "https://github.com/Peter-White"</w:t>
-        </w:r>
-        <w:r>
-          <w:rPr>
-            <w:rFonts w:ascii="Calibri" w:hAnsi="Calibri" w:cs="Calibri" w:eastAsia="Calibri"/>
-            <w:color w:val="0000FF"/>
-            <w:spacing w:val="0"/>
-            <w:position w:val="0"/>
-            <w:sz w:val="22"/>
-            <w:u w:val="single"/>
-            <w:shd w:fill="auto" w:val="clear"/>
-          </w:rPr>
-          <w:t xml:space="preserve"> HYPERLINK "https://github.com/Peter-White"</w:t>
-        </w:r>
-        <w:r>
-          <w:rPr>
-            <w:rFonts w:ascii="Calibri" w:hAnsi="Calibri" w:cs="Calibri" w:eastAsia="Calibri"/>
-            <w:color w:val="0000FF"/>
-            <w:spacing w:val="0"/>
-            <w:position w:val="0"/>
-            <w:sz w:val="22"/>
-            <w:u w:val="single"/>
-            <w:shd w:fill="auto" w:val="clear"/>
-          </w:rPr>
-          <w:t xml:space="preserve"> HYPERLINK "https://github.com/Peter-White"</w:t>
-        </w:r>
-        <w:r>
-          <w:rPr>
-            <w:rFonts w:ascii="Calibri" w:hAnsi="Calibri" w:cs="Calibri" w:eastAsia="Calibri"/>
-            <w:color w:val="0000FF"/>
-            <w:spacing w:val="0"/>
-            <w:position w:val="0"/>
-            <w:sz w:val="22"/>
-            <w:u w:val="single"/>
-            <w:shd w:fill="auto" w:val="clear"/>
-          </w:rPr>
-          <w:t xml:space="preserve">er-White</w:t>
+          <w:t xml:space="preserve">https://www.linkedin.com/in/peterallanwhite</w:t>
         </w:r>
       </w:hyperlink>
     </w:p>
